--- a/docs/КурсоваяРабота_Кузьмин_343_2.docx
+++ b/docs/КурсоваяРабота_Кузьмин_343_2.docx
@@ -1,6 +1,6 @@
 
 <file path=word/document.xml><?xml version="1.0" encoding="utf-8"?>
-<w:document xmlns:wpc="http://schemas.microsoft.com/office/word/2010/wordprocessingCanvas" xmlns:cx="http://schemas.microsoft.com/office/drawing/2014/chartex" xmlns:cx1="http://schemas.microsoft.com/office/drawing/2015/9/8/chartex" xmlns:cx2="http://schemas.microsoft.com/office/drawing/2015/10/21/chartex" xmlns:cx3="http://schemas.microsoft.com/office/drawing/2016/5/9/chartex" xmlns:cx4="http://schemas.microsoft.com/office/drawing/2016/5/10/chartex" xmlns:cx5="http://schemas.microsoft.com/office/drawing/2016/5/11/chartex" xmlns:cx6="http://schemas.microsoft.com/office/drawing/2016/5/12/chartex" xmlns:cx7="http://schemas.microsoft.com/office/drawing/2016/5/13/chartex" xmlns:cx8="http://schemas.microsoft.com/office/drawing/2016/5/14/chartex" xmlns:mc="http://schemas.openxmlformats.org/markup-compatibility/2006" xmlns:aink="http://schemas.microsoft.com/office/drawing/2016/ink" xmlns:am3d="http://schemas.microsoft.com/office/drawing/2017/model3d" xmlns:o="urn:schemas-microsoft-com:office:office" xmlns:r="http://schemas.openxmlformats.org/officeDocument/2006/relationships" xmlns:m="http://schemas.openxmlformats.org/officeDocument/2006/math" xmlns:v="urn:schemas-microsoft-com:vml" xmlns:wp14="http://schemas.microsoft.com/office/word/2010/wordprocessingDrawing" xmlns:wp="http://schemas.openxmlformats.org/drawingml/2006/wordprocessingDrawing" xmlns:w10="urn:schemas-microsoft-com:office:word" xmlns:w="http://schemas.openxmlformats.org/wordprocessingml/2006/main" xmlns:w14="http://schemas.microsoft.com/office/word/2010/wordml" xmlns:w15="http://schemas.microsoft.com/office/word/2012/wordml" xmlns:w16cex="http://schemas.microsoft.com/office/word/2018/wordml/cex" xmlns:w16cid="http://schemas.microsoft.com/office/word/2016/wordml/cid" xmlns:w16="http://schemas.microsoft.com/office/word/2018/wordml" xmlns:w16se="http://schemas.microsoft.com/office/word/2015/wordml/symex" xmlns:wpg="http://schemas.microsoft.com/office/word/2010/wordprocessingGroup" xmlns:wpi="http://schemas.microsoft.com/office/word/2010/wordprocessingInk" xmlns:wne="http://schemas.microsoft.com/office/word/2006/wordml" xmlns:wps="http://schemas.microsoft.com/office/word/2010/wordprocessingShape" mc:Ignorable="w14 w15 w16se w16cid w16 w16cex wp14">
+<w:document xmlns:wpc="http://schemas.microsoft.com/office/word/2010/wordprocessingCanvas" xmlns:cx="http://schemas.microsoft.com/office/drawing/2014/chartex" xmlns:cx1="http://schemas.microsoft.com/office/drawing/2015/9/8/chartex" xmlns:cx2="http://schemas.microsoft.com/office/drawing/2015/10/21/chartex" xmlns:cx3="http://schemas.microsoft.com/office/drawing/2016/5/9/chartex" xmlns:cx4="http://schemas.microsoft.com/office/drawing/2016/5/10/chartex" xmlns:cx5="http://schemas.microsoft.com/office/drawing/2016/5/11/chartex" xmlns:cx6="http://schemas.microsoft.com/office/drawing/2016/5/12/chartex" xmlns:cx7="http://schemas.microsoft.com/office/drawing/2016/5/13/chartex" xmlns:cx8="http://schemas.microsoft.com/office/drawing/2016/5/14/chartex" xmlns:mc="http://schemas.openxmlformats.org/markup-compatibility/2006" xmlns:aink="http://schemas.microsoft.com/office/drawing/2016/ink" xmlns:am3d="http://schemas.microsoft.com/office/drawing/2017/model3d" xmlns:o="urn:schemas-microsoft-com:office:office" xmlns:r="http://schemas.openxmlformats.org/officeDocument/2006/relationships" xmlns:m="http://schemas.openxmlformats.org/officeDocument/2006/math" xmlns:v="urn:schemas-microsoft-com:vml" xmlns:wp14="http://schemas.microsoft.com/office/word/2010/wordprocessingDrawing" xmlns:wp="http://schemas.openxmlformats.org/drawingml/2006/wordprocessingDrawing" xmlns:w10="urn:schemas-microsoft-com:office:word" xmlns:w="http://schemas.openxmlformats.org/wordprocessingml/2006/main" xmlns:w14="http://schemas.microsoft.com/office/word/2010/wordml" xmlns:w15="http://schemas.microsoft.com/office/word/2012/wordml" xmlns:w16cex="http://schemas.microsoft.com/office/word/2018/wordml/cex" xmlns:w16cid="http://schemas.microsoft.com/office/word/2016/wordml/cid" xmlns:w16="http://schemas.microsoft.com/office/word/2018/wordml" xmlns:w16sdtdh="http://schemas.microsoft.com/office/word/2020/wordml/sdtdatahash" xmlns:w16se="http://schemas.microsoft.com/office/word/2015/wordml/symex" xmlns:wpg="http://schemas.microsoft.com/office/word/2010/wordprocessingGroup" xmlns:wpi="http://schemas.microsoft.com/office/word/2010/wordprocessingInk" xmlns:wne="http://schemas.microsoft.com/office/word/2006/wordml" xmlns:wps="http://schemas.microsoft.com/office/word/2010/wordprocessingShape" mc:Ignorable="w14 w15 w16se w16cid w16 w16cex w16sdtdh wp14">
   <w:body>
     <w:p>
       <w:pPr>
@@ -120,7 +120,7 @@
         <w:rPr>
           <w:rFonts w:ascii="Times New Roman" w:hAnsi="Times New Roman"/>
         </w:rPr>
-        <w:t>Изучение эффективности распараллеливания задач расчета и отображения симуляции физической модели</w:t>
+        <w:t>Разработка эффективного метода реализации рендеринга</w:t>
       </w:r>
     </w:p>
     <w:p>
@@ -480,7 +480,75 @@
           <w:sz w:val="28"/>
           <w:szCs w:val="28"/>
         </w:rPr>
-        <w:t xml:space="preserve">Большинство проектов с открытым исходным кодом используют общедоступные библиотеки для реализации параллельности в программном </w:t>
+        <w:t xml:space="preserve">Большинство проектов с открытым исходным кодом используют общедоступные библиотеки для реализации параллельности в программном продукте, например </w:t>
+      </w:r>
+      <w:r>
+        <w:rPr>
+          <w:rFonts w:ascii="Times New Roman" w:hAnsi="Times New Roman" w:cs="Times New Roman"/>
+          <w:sz w:val="28"/>
+          <w:szCs w:val="28"/>
+          <w:lang w:val="en-US"/>
+        </w:rPr>
+        <w:t>OpenMP</w:t>
+      </w:r>
+      <w:r>
+        <w:rPr>
+          <w:rFonts w:ascii="Times New Roman" w:hAnsi="Times New Roman" w:cs="Times New Roman"/>
+          <w:sz w:val="28"/>
+          <w:szCs w:val="28"/>
+        </w:rPr>
+        <w:t xml:space="preserve"> [1] </w:t>
+      </w:r>
+      <w:r>
+        <w:rPr>
+          <w:rFonts w:ascii="Times New Roman" w:hAnsi="Times New Roman" w:cs="Times New Roman"/>
+          <w:sz w:val="28"/>
+          <w:szCs w:val="28"/>
+        </w:rPr>
+        <w:t xml:space="preserve">или </w:t>
+      </w:r>
+      <w:r>
+        <w:rPr>
+          <w:rFonts w:ascii="Times New Roman" w:hAnsi="Times New Roman" w:cs="Times New Roman"/>
+          <w:sz w:val="28"/>
+          <w:szCs w:val="28"/>
+          <w:lang w:val="en-US"/>
+        </w:rPr>
+        <w:t>Ope</w:t>
+      </w:r>
+      <w:r>
+        <w:rPr>
+          <w:rFonts w:ascii="Times New Roman" w:hAnsi="Times New Roman" w:cs="Times New Roman"/>
+          <w:sz w:val="28"/>
+          <w:szCs w:val="28"/>
+          <w:lang w:val="en-US"/>
+        </w:rPr>
+        <w:t>n</w:t>
+      </w:r>
+      <w:r>
+        <w:rPr>
+          <w:rFonts w:ascii="Times New Roman" w:hAnsi="Times New Roman" w:cs="Times New Roman"/>
+          <w:sz w:val="28"/>
+          <w:szCs w:val="28"/>
+          <w:lang w:val="en-US"/>
+        </w:rPr>
+        <w:t>MPI</w:t>
+      </w:r>
+      <w:r>
+        <w:rPr>
+          <w:rFonts w:ascii="Times New Roman" w:hAnsi="Times New Roman" w:cs="Times New Roman"/>
+          <w:sz w:val="28"/>
+          <w:szCs w:val="28"/>
+        </w:rPr>
+        <w:t xml:space="preserve"> [2]</w:t>
+      </w:r>
+      <w:r>
+        <w:rPr>
+          <w:rFonts w:ascii="Times New Roman" w:hAnsi="Times New Roman" w:cs="Times New Roman"/>
+          <w:sz w:val="28"/>
+          <w:szCs w:val="28"/>
+        </w:rPr>
+        <w:t xml:space="preserve"> из-за их простой интеграции </w:t>
       </w:r>
       <w:r>
         <w:rPr>
@@ -489,75 +557,7 @@
           <w:szCs w:val="28"/>
         </w:rPr>
         <w:lastRenderedPageBreak/>
-        <w:t xml:space="preserve">продукте, например </w:t>
-      </w:r>
-      <w:r>
-        <w:rPr>
-          <w:rFonts w:ascii="Times New Roman" w:hAnsi="Times New Roman" w:cs="Times New Roman"/>
-          <w:sz w:val="28"/>
-          <w:szCs w:val="28"/>
-          <w:lang w:val="en-US"/>
-        </w:rPr>
-        <w:t>OpenMP</w:t>
-      </w:r>
-      <w:r>
-        <w:rPr>
-          <w:rFonts w:ascii="Times New Roman" w:hAnsi="Times New Roman" w:cs="Times New Roman"/>
-          <w:sz w:val="28"/>
-          <w:szCs w:val="28"/>
-        </w:rPr>
-        <w:t xml:space="preserve"> [1] </w:t>
-      </w:r>
-      <w:r>
-        <w:rPr>
-          <w:rFonts w:ascii="Times New Roman" w:hAnsi="Times New Roman" w:cs="Times New Roman"/>
-          <w:sz w:val="28"/>
-          <w:szCs w:val="28"/>
-        </w:rPr>
-        <w:t xml:space="preserve">или </w:t>
-      </w:r>
-      <w:r>
-        <w:rPr>
-          <w:rFonts w:ascii="Times New Roman" w:hAnsi="Times New Roman" w:cs="Times New Roman"/>
-          <w:sz w:val="28"/>
-          <w:szCs w:val="28"/>
-          <w:lang w:val="en-US"/>
-        </w:rPr>
-        <w:t>Ope</w:t>
-      </w:r>
-      <w:r>
-        <w:rPr>
-          <w:rFonts w:ascii="Times New Roman" w:hAnsi="Times New Roman" w:cs="Times New Roman"/>
-          <w:sz w:val="28"/>
-          <w:szCs w:val="28"/>
-          <w:lang w:val="en-US"/>
-        </w:rPr>
-        <w:t>n</w:t>
-      </w:r>
-      <w:r>
-        <w:rPr>
-          <w:rFonts w:ascii="Times New Roman" w:hAnsi="Times New Roman" w:cs="Times New Roman"/>
-          <w:sz w:val="28"/>
-          <w:szCs w:val="28"/>
-          <w:lang w:val="en-US"/>
-        </w:rPr>
-        <w:t>MPI</w:t>
-      </w:r>
-      <w:r>
-        <w:rPr>
-          <w:rFonts w:ascii="Times New Roman" w:hAnsi="Times New Roman" w:cs="Times New Roman"/>
-          <w:sz w:val="28"/>
-          <w:szCs w:val="28"/>
-        </w:rPr>
-        <w:t xml:space="preserve"> [2]</w:t>
-      </w:r>
-      <w:r>
-        <w:rPr>
-          <w:rFonts w:ascii="Times New Roman" w:hAnsi="Times New Roman" w:cs="Times New Roman"/>
-          <w:sz w:val="28"/>
-          <w:szCs w:val="28"/>
-        </w:rPr>
-        <w:t xml:space="preserve"> из-за их простой интеграции в проект (</w:t>
+        <w:t>в проект (</w:t>
       </w:r>
       <w:r>
         <w:rPr>
@@ -1040,8 +1040,6 @@
         </w:rPr>
         <w:t>»</w:t>
       </w:r>
-      <w:bookmarkStart w:id="0" w:name="_GoBack"/>
-      <w:bookmarkEnd w:id="0"/>
       <w:r>
         <w:rPr>
           <w:rFonts w:ascii="Times New Roman" w:hAnsi="Times New Roman" w:cs="Times New Roman"/>
@@ -1142,24 +1140,32 @@
           <w:sz w:val="28"/>
           <w:szCs w:val="28"/>
         </w:rPr>
+        <w:t>Основным методом оценки успеха в распараллеливании программы являются две метрики</w:t>
+      </w:r>
+      <w:r>
+        <w:rPr>
+          <w:rFonts w:ascii="Times New Roman" w:hAnsi="Times New Roman" w:cs="Times New Roman"/>
+          <w:sz w:val="28"/>
+          <w:szCs w:val="28"/>
+        </w:rPr>
+        <w:t xml:space="preserve">: </w:t>
+      </w:r>
+      <w:r>
+        <w:rPr>
+          <w:rFonts w:ascii="Times New Roman" w:hAnsi="Times New Roman" w:cs="Times New Roman"/>
+          <w:sz w:val="28"/>
+          <w:szCs w:val="28"/>
+        </w:rPr>
+        <w:t xml:space="preserve">ускорение и эффективность ускорения. Ускорение </w:t>
+      </w:r>
+      <w:r>
+        <w:rPr>
+          <w:rFonts w:ascii="Times New Roman" w:hAnsi="Times New Roman" w:cs="Times New Roman"/>
+          <w:sz w:val="28"/>
+          <w:szCs w:val="28"/>
+        </w:rPr>
         <w:lastRenderedPageBreak/>
-        <w:t>Основным методом оценки успеха в распараллеливании программы являются две метрики</w:t>
-      </w:r>
-      <w:r>
-        <w:rPr>
-          <w:rFonts w:ascii="Times New Roman" w:hAnsi="Times New Roman" w:cs="Times New Roman"/>
-          <w:sz w:val="28"/>
-          <w:szCs w:val="28"/>
-        </w:rPr>
-        <w:t xml:space="preserve">: </w:t>
-      </w:r>
-      <w:r>
-        <w:rPr>
-          <w:rFonts w:ascii="Times New Roman" w:hAnsi="Times New Roman" w:cs="Times New Roman"/>
-          <w:sz w:val="28"/>
-          <w:szCs w:val="28"/>
-        </w:rPr>
-        <w:t xml:space="preserve">ускорение и эффективность ускорения. Ускорение вычисляется делением времени выполнения непараллельной программы на время выполнения параллельной программы. </w:t>
+        <w:t xml:space="preserve">вычисляется делением времени выполнения непараллельной программы на время выполнения параллельной программы. </w:t>
       </w:r>
       <w:r>
         <w:rPr>
@@ -1690,16 +1696,7 @@
           <w:szCs w:val="28"/>
           <w:lang w:val="en-US"/>
         </w:rPr>
-        <w:t>Unity</w:t>
-      </w:r>
-      <w:r>
-        <w:rPr>
-          <w:rFonts w:ascii="Times New Roman" w:hAnsi="Times New Roman" w:cs="Times New Roman"/>
-          <w:sz w:val="28"/>
-          <w:szCs w:val="28"/>
-          <w:lang w:val="en-US"/>
-        </w:rPr>
-        <w:t xml:space="preserve"> [</w:t>
+        <w:t>Unity [</w:t>
       </w:r>
       <w:r>
         <w:rPr>
@@ -1760,16 +1757,7 @@
           <w:sz w:val="28"/>
           <w:szCs w:val="28"/>
         </w:rPr>
-        <w:t xml:space="preserve">Тютюнник, М. Б. Разработка и исследование продукционной системы параллельного программирования : специальность 05.13.11 "Математическое и программное обеспечение вычислительных машин, комплексов и компьютерных сетей" : автореферат диссертации на </w:t>
-      </w:r>
-      <w:r>
-        <w:rPr>
-          <w:rFonts w:ascii="Times New Roman" w:hAnsi="Times New Roman" w:cs="Times New Roman"/>
-          <w:sz w:val="28"/>
-          <w:szCs w:val="28"/>
-        </w:rPr>
-        <w:lastRenderedPageBreak/>
-        <w:t>соискание ученой степени кандидата технических наук / Тютюнник Михаил Борисович. – Владивосток, 2010. – 19 с. – EDN QHHYAP.</w:t>
+        <w:t>Тютюнник, М. Б. Разработка и исследование продукционной системы параллельного программирования : специальность 05.13.11 "Математическое и программное обеспечение вычислительных машин, комплексов и компьютерных сетей" : автореферат диссертации на соискание ученой степени кандидата технических наук / Тютюнник Михаил Борисович. – Владивосток, 2010. – 19 с. – EDN QHHYAP.</w:t>
       </w:r>
     </w:p>
     <w:p>
@@ -1863,6 +1851,7 @@
           <w:sz w:val="28"/>
           <w:szCs w:val="28"/>
         </w:rPr>
+        <w:lastRenderedPageBreak/>
         <w:t>https://www.sidefx.com/docs/houdini/</w:t>
       </w:r>
     </w:p>
@@ -2101,6 +2090,7 @@
           <w:rFonts w:ascii="Times New Roman" w:hAnsi="Times New Roman" w:cs="Times New Roman"/>
           <w:sz w:val="28"/>
           <w:szCs w:val="28"/>
+          <w:lang w:val="en-US"/>
         </w:rPr>
       </w:pPr>
       <w:r>
@@ -2117,6 +2107,7 @@
           <w:rFonts w:ascii="Times New Roman" w:hAnsi="Times New Roman" w:cs="Times New Roman"/>
           <w:sz w:val="28"/>
           <w:szCs w:val="28"/>
+          <w:lang w:val="en-US"/>
         </w:rPr>
         <w:t>McGraw-Hill, Inc., USA.</w:t>
       </w:r>
@@ -2130,6 +2121,7 @@
           <w:rFonts w:ascii="Times New Roman" w:hAnsi="Times New Roman" w:cs="Times New Roman"/>
           <w:sz w:val="28"/>
           <w:szCs w:val="28"/>
+          <w:lang w:val="en-US"/>
         </w:rPr>
       </w:pPr>
     </w:p>
@@ -2142,10 +2134,17 @@
           <w:b/>
           <w:sz w:val="28"/>
           <w:szCs w:val="28"/>
-        </w:rPr>
-      </w:pPr>
-    </w:p>
-    <w:p/>
+          <w:lang w:val="en-US"/>
+        </w:rPr>
+      </w:pPr>
+    </w:p>
+    <w:p>
+      <w:pPr>
+        <w:rPr>
+          <w:lang w:val="en-US"/>
+        </w:rPr>
+      </w:pPr>
+    </w:p>
     <w:sectPr>
       <w:pgSz w:w="11906" w:h="16838"/>
       <w:pgMar w:top="709" w:right="850" w:bottom="1134" w:left="1701" w:header="708" w:footer="708" w:gutter="0"/>
@@ -2157,7 +2156,7 @@
 </file>
 
 <file path=word/numbering.xml><?xml version="1.0" encoding="utf-8"?>
-<w:numbering xmlns:wpc="http://schemas.microsoft.com/office/word/2010/wordprocessingCanvas" xmlns:cx="http://schemas.microsoft.com/office/drawing/2014/chartex" xmlns:cx1="http://schemas.microsoft.com/office/drawing/2015/9/8/chartex" xmlns:cx2="http://schemas.microsoft.com/office/drawing/2015/10/21/chartex" xmlns:cx3="http://schemas.microsoft.com/office/drawing/2016/5/9/chartex" xmlns:cx4="http://schemas.microsoft.com/office/drawing/2016/5/10/chartex" xmlns:cx5="http://schemas.microsoft.com/office/drawing/2016/5/11/chartex" xmlns:cx6="http://schemas.microsoft.com/office/drawing/2016/5/12/chartex" xmlns:cx7="http://schemas.microsoft.com/office/drawing/2016/5/13/chartex" xmlns:cx8="http://schemas.microsoft.com/office/drawing/2016/5/14/chartex" xmlns:mc="http://schemas.openxmlformats.org/markup-compatibility/2006" xmlns:aink="http://schemas.microsoft.com/office/drawing/2016/ink" xmlns:am3d="http://schemas.microsoft.com/office/drawing/2017/model3d" xmlns:o="urn:schemas-microsoft-com:office:office" xmlns:r="http://schemas.openxmlformats.org/officeDocument/2006/relationships" xmlns:m="http://schemas.openxmlformats.org/officeDocument/2006/math" xmlns:v="urn:schemas-microsoft-com:vml" xmlns:wp14="http://schemas.microsoft.com/office/word/2010/wordprocessingDrawing" xmlns:wp="http://schemas.openxmlformats.org/drawingml/2006/wordprocessingDrawing" xmlns:w10="urn:schemas-microsoft-com:office:word" xmlns:w="http://schemas.openxmlformats.org/wordprocessingml/2006/main" xmlns:w14="http://schemas.microsoft.com/office/word/2010/wordml" xmlns:w15="http://schemas.microsoft.com/office/word/2012/wordml" xmlns:w16cex="http://schemas.microsoft.com/office/word/2018/wordml/cex" xmlns:w16cid="http://schemas.microsoft.com/office/word/2016/wordml/cid" xmlns:w16="http://schemas.microsoft.com/office/word/2018/wordml" xmlns:w16se="http://schemas.microsoft.com/office/word/2015/wordml/symex" xmlns:wpg="http://schemas.microsoft.com/office/word/2010/wordprocessingGroup" xmlns:wpi="http://schemas.microsoft.com/office/word/2010/wordprocessingInk" xmlns:wne="http://schemas.microsoft.com/office/word/2006/wordml" xmlns:wps="http://schemas.microsoft.com/office/word/2010/wordprocessingShape" mc:Ignorable="w14 w15 w16se w16cid w16 w16cex wp14">
+<w:numbering xmlns:wpc="http://schemas.microsoft.com/office/word/2010/wordprocessingCanvas" xmlns:cx="http://schemas.microsoft.com/office/drawing/2014/chartex" xmlns:cx1="http://schemas.microsoft.com/office/drawing/2015/9/8/chartex" xmlns:cx2="http://schemas.microsoft.com/office/drawing/2015/10/21/chartex" xmlns:cx3="http://schemas.microsoft.com/office/drawing/2016/5/9/chartex" xmlns:cx4="http://schemas.microsoft.com/office/drawing/2016/5/10/chartex" xmlns:cx5="http://schemas.microsoft.com/office/drawing/2016/5/11/chartex" xmlns:cx6="http://schemas.microsoft.com/office/drawing/2016/5/12/chartex" xmlns:cx7="http://schemas.microsoft.com/office/drawing/2016/5/13/chartex" xmlns:cx8="http://schemas.microsoft.com/office/drawing/2016/5/14/chartex" xmlns:mc="http://schemas.openxmlformats.org/markup-compatibility/2006" xmlns:aink="http://schemas.microsoft.com/office/drawing/2016/ink" xmlns:am3d="http://schemas.microsoft.com/office/drawing/2017/model3d" xmlns:o="urn:schemas-microsoft-com:office:office" xmlns:r="http://schemas.openxmlformats.org/officeDocument/2006/relationships" xmlns:m="http://schemas.openxmlformats.org/officeDocument/2006/math" xmlns:v="urn:schemas-microsoft-com:vml" xmlns:wp14="http://schemas.microsoft.com/office/word/2010/wordprocessingDrawing" xmlns:wp="http://schemas.openxmlformats.org/drawingml/2006/wordprocessingDrawing" xmlns:w10="urn:schemas-microsoft-com:office:word" xmlns:w="http://schemas.openxmlformats.org/wordprocessingml/2006/main" xmlns:w14="http://schemas.microsoft.com/office/word/2010/wordml" xmlns:w15="http://schemas.microsoft.com/office/word/2012/wordml" xmlns:w16cex="http://schemas.microsoft.com/office/word/2018/wordml/cex" xmlns:w16cid="http://schemas.microsoft.com/office/word/2016/wordml/cid" xmlns:w16="http://schemas.microsoft.com/office/word/2018/wordml" xmlns:w16sdtdh="http://schemas.microsoft.com/office/word/2020/wordml/sdtdatahash" xmlns:w16se="http://schemas.microsoft.com/office/word/2015/wordml/symex" xmlns:wpg="http://schemas.microsoft.com/office/word/2010/wordprocessingGroup" xmlns:wpi="http://schemas.microsoft.com/office/word/2010/wordprocessingInk" xmlns:wne="http://schemas.microsoft.com/office/word/2006/wordml" xmlns:wps="http://schemas.microsoft.com/office/word/2010/wordprocessingShape" mc:Ignorable="w14 w15 w16se w16cid w16 w16cex w16sdtdh wp14">
   <w:abstractNum w:abstractNumId="0" w15:restartNumberingAfterBreak="0">
     <w:nsid w:val="323256BA"/>
     <w:multiLevelType w:val="hybridMultilevel"/>
@@ -2643,7 +2642,7 @@
 </file>
 
 <file path=word/styles.xml><?xml version="1.0" encoding="utf-8"?>
-<w:styles xmlns:mc="http://schemas.openxmlformats.org/markup-compatibility/2006" xmlns:r="http://schemas.openxmlformats.org/officeDocument/2006/relationships" xmlns:w="http://schemas.openxmlformats.org/wordprocessingml/2006/main" xmlns:w14="http://schemas.microsoft.com/office/word/2010/wordml" xmlns:w15="http://schemas.microsoft.com/office/word/2012/wordml" xmlns:w16cex="http://schemas.microsoft.com/office/word/2018/wordml/cex" xmlns:w16cid="http://schemas.microsoft.com/office/word/2016/wordml/cid" xmlns:w16="http://schemas.microsoft.com/office/word/2018/wordml" xmlns:w16se="http://schemas.microsoft.com/office/word/2015/wordml/symex" mc:Ignorable="w14 w15 w16se w16cid w16 w16cex">
+<w:styles xmlns:mc="http://schemas.openxmlformats.org/markup-compatibility/2006" xmlns:r="http://schemas.openxmlformats.org/officeDocument/2006/relationships" xmlns:w="http://schemas.openxmlformats.org/wordprocessingml/2006/main" xmlns:w14="http://schemas.microsoft.com/office/word/2010/wordml" xmlns:w15="http://schemas.microsoft.com/office/word/2012/wordml" xmlns:w16cex="http://schemas.microsoft.com/office/word/2018/wordml/cex" xmlns:w16cid="http://schemas.microsoft.com/office/word/2016/wordml/cid" xmlns:w16="http://schemas.microsoft.com/office/word/2018/wordml" xmlns:w16sdtdh="http://schemas.microsoft.com/office/word/2020/wordml/sdtdatahash" xmlns:w16se="http://schemas.microsoft.com/office/word/2015/wordml/symex" mc:Ignorable="w14 w15 w16se w16cid w16 w16cex w16sdtdh">
   <w:docDefaults>
     <w:rPrDefault>
       <w:rPr>
